--- a/CA1/Testing_CA1_727721EUIT152.docx
+++ b/CA1/Testing_CA1_727721EUIT152.docx
@@ -141,7 +141,15 @@
         <w:t>import</w:t>
       </w:r>
       <w:r>
-        <w:t xml:space="preserve"> org.openqa.selenium.By;</w:t>
+        <w:t xml:space="preserve"> </w:t>
+      </w:r>
+      <w:proofErr w:type="spellStart"/>
+      <w:r>
+        <w:t>org.openqa.selenium.By</w:t>
+      </w:r>
+      <w:proofErr w:type="spellEnd"/>
+      <w:r>
+        <w:t>;</w:t>
       </w:r>
     </w:p>
     <w:p>
@@ -158,7 +166,15 @@
         <w:t>import</w:t>
       </w:r>
       <w:r>
-        <w:t xml:space="preserve"> org.openqa.selenium.WebDriver;</w:t>
+        <w:t xml:space="preserve"> </w:t>
+      </w:r>
+      <w:proofErr w:type="spellStart"/>
+      <w:r>
+        <w:t>org.openqa.selenium.WebDriver</w:t>
+      </w:r>
+      <w:proofErr w:type="spellEnd"/>
+      <w:r>
+        <w:t>;</w:t>
       </w:r>
     </w:p>
     <w:p>
@@ -175,7 +191,15 @@
         <w:t>import</w:t>
       </w:r>
       <w:r>
-        <w:t xml:space="preserve"> org.openqa.selenium.WebElement;</w:t>
+        <w:t xml:space="preserve"> </w:t>
+      </w:r>
+      <w:proofErr w:type="spellStart"/>
+      <w:r>
+        <w:t>org.openqa.selenium.WebElement</w:t>
+      </w:r>
+      <w:proofErr w:type="spellEnd"/>
+      <w:r>
+        <w:t>;</w:t>
       </w:r>
     </w:p>
     <w:p>
@@ -192,7 +216,15 @@
         <w:t>import</w:t>
       </w:r>
       <w:r>
-        <w:t xml:space="preserve"> org.openqa.selenium.chrome.ChromeDriver;</w:t>
+        <w:t xml:space="preserve"> </w:t>
+      </w:r>
+      <w:proofErr w:type="spellStart"/>
+      <w:r>
+        <w:t>org.openqa.selenium.chrome.ChromeDriver</w:t>
+      </w:r>
+      <w:proofErr w:type="spellEnd"/>
+      <w:r>
+        <w:t>;</w:t>
       </w:r>
     </w:p>
     <w:p>
@@ -209,7 +241,15 @@
         <w:t>import</w:t>
       </w:r>
       <w:r>
-        <w:t xml:space="preserve"> org.openqa.selenium.chrome.ChromeOptions;</w:t>
+        <w:t xml:space="preserve"> </w:t>
+      </w:r>
+      <w:proofErr w:type="spellStart"/>
+      <w:r>
+        <w:t>org.openqa.selenium.chrome.ChromeOptions</w:t>
+      </w:r>
+      <w:proofErr w:type="spellEnd"/>
+      <w:r>
+        <w:t>;</w:t>
       </w:r>
     </w:p>
     <w:p>
@@ -232,7 +272,15 @@
         <w:t>import</w:t>
       </w:r>
       <w:r>
-        <w:t xml:space="preserve"> io.github.bonigarcia.wdm.WebDriverManager;</w:t>
+        <w:t xml:space="preserve"> </w:t>
+      </w:r>
+      <w:proofErr w:type="spellStart"/>
+      <w:r>
+        <w:t>io.github.bonigarcia.wdm.WebDriverManager</w:t>
+      </w:r>
+      <w:proofErr w:type="spellEnd"/>
+      <w:r>
+        <w:t>;</w:t>
       </w:r>
     </w:p>
     <w:p>
@@ -325,8 +373,13 @@
         <w:t>throws</w:t>
       </w:r>
       <w:r>
-        <w:t xml:space="preserve"> InterruptedException</w:t>
-      </w:r>
+        <w:t xml:space="preserve"> </w:t>
+      </w:r>
+      <w:proofErr w:type="spellStart"/>
+      <w:r>
+        <w:t>InterruptedException</w:t>
+      </w:r>
+      <w:proofErr w:type="spellEnd"/>
     </w:p>
     <w:p>
       <w:pPr>
@@ -342,8 +395,13 @@
         <w:pStyle w:val="NoSpacing"/>
         <w:jc w:val="both"/>
       </w:pPr>
-      <w:r>
-        <w:t xml:space="preserve">ChromeOptions </w:t>
+      <w:proofErr w:type="spellStart"/>
+      <w:r>
+        <w:t>ChromeOptions</w:t>
+      </w:r>
+      <w:proofErr w:type="spellEnd"/>
+      <w:r>
+        <w:t xml:space="preserve"> </w:t>
       </w:r>
       <w:r>
         <w:rPr>
@@ -363,14 +421,23 @@
         <w:t>new</w:t>
       </w:r>
       <w:r>
-        <w:t xml:space="preserve"> ChromeOptions();</w:t>
-      </w:r>
-    </w:p>
-    <w:p>
-      <w:pPr>
-        <w:pStyle w:val="NoSpacing"/>
-        <w:jc w:val="both"/>
-      </w:pPr>
+        <w:t xml:space="preserve"> </w:t>
+      </w:r>
+      <w:proofErr w:type="spellStart"/>
+      <w:r>
+        <w:t>ChromeOptions</w:t>
+      </w:r>
+      <w:proofErr w:type="spellEnd"/>
+      <w:r>
+        <w:t>();</w:t>
+      </w:r>
+    </w:p>
+    <w:p>
+      <w:pPr>
+        <w:pStyle w:val="NoSpacing"/>
+        <w:jc w:val="both"/>
+      </w:pPr>
+      <w:proofErr w:type="spellStart"/>
       <w:r>
         <w:rPr>
           <w:color w:val="6A3E3E"/>
@@ -378,7 +445,11 @@
         <w:t>co</w:t>
       </w:r>
       <w:r>
-        <w:t>.addArguments(</w:t>
+        <w:t>.addArguments</w:t>
+      </w:r>
+      <w:proofErr w:type="spellEnd"/>
+      <w:r>
+        <w:t>(</w:t>
       </w:r>
       <w:r>
         <w:rPr>
@@ -395,6 +466,7 @@
         <w:pStyle w:val="NoSpacing"/>
         <w:jc w:val="both"/>
       </w:pPr>
+      <w:proofErr w:type="spellStart"/>
       <w:r>
         <w:t>WebDriverManager.</w:t>
       </w:r>
@@ -405,6 +477,7 @@
         </w:rPr>
         <w:t>chromedriver</w:t>
       </w:r>
+      <w:proofErr w:type="spellEnd"/>
       <w:r>
         <w:t>().setup();</w:t>
       </w:r>
@@ -435,7 +508,15 @@
         <w:t>new</w:t>
       </w:r>
       <w:r>
-        <w:t xml:space="preserve"> ChromeDriver(</w:t>
+        <w:t xml:space="preserve"> </w:t>
+      </w:r>
+      <w:proofErr w:type="spellStart"/>
+      <w:r>
+        <w:t>ChromeDriver</w:t>
+      </w:r>
+      <w:proofErr w:type="spellEnd"/>
+      <w:r>
+        <w:t>(</w:t>
       </w:r>
       <w:r>
         <w:rPr>
@@ -482,6 +563,7 @@
         <w:pStyle w:val="NoSpacing"/>
         <w:jc w:val="both"/>
       </w:pPr>
+      <w:proofErr w:type="spellStart"/>
       <w:r>
         <w:rPr>
           <w:color w:val="6A3E3E"/>
@@ -489,7 +571,11 @@
         <w:t>driver</w:t>
       </w:r>
       <w:r>
-        <w:t>.manage().window().maximize();</w:t>
+        <w:t>.manage</w:t>
+      </w:r>
+      <w:proofErr w:type="spellEnd"/>
+      <w:r>
+        <w:t>().window().maximize();</w:t>
       </w:r>
     </w:p>
     <w:p>
@@ -500,15 +586,18 @@
       <w:r>
         <w:t xml:space="preserve">String </w:t>
       </w:r>
+      <w:proofErr w:type="spellStart"/>
       <w:r>
         <w:rPr>
           <w:color w:val="6A3E3E"/>
         </w:rPr>
         <w:t>CurrentTitle</w:t>
       </w:r>
+      <w:proofErr w:type="spellEnd"/>
       <w:r>
         <w:t>=</w:t>
       </w:r>
+      <w:proofErr w:type="spellStart"/>
       <w:r>
         <w:rPr>
           <w:color w:val="6A3E3E"/>
@@ -516,7 +605,11 @@
         <w:t>driver</w:t>
       </w:r>
       <w:r>
-        <w:t>.getTitle();</w:t>
+        <w:t>.getTitle</w:t>
+      </w:r>
+      <w:proofErr w:type="spellEnd"/>
+      <w:r>
+        <w:t>();</w:t>
       </w:r>
     </w:p>
     <w:p>
@@ -527,12 +620,14 @@
       <w:r>
         <w:t xml:space="preserve">String </w:t>
       </w:r>
+      <w:proofErr w:type="spellStart"/>
       <w:r>
         <w:rPr>
           <w:color w:val="6A3E3E"/>
         </w:rPr>
         <w:t>ExpectedTitle</w:t>
       </w:r>
+      <w:proofErr w:type="spellEnd"/>
       <w:r>
         <w:t>=</w:t>
       </w:r>
@@ -562,6 +657,7 @@
       <w:r>
         <w:t>(</w:t>
       </w:r>
+      <w:proofErr w:type="spellStart"/>
       <w:r>
         <w:rPr>
           <w:color w:val="6A3E3E"/>
@@ -569,14 +665,20 @@
         <w:t>CurrentTitle</w:t>
       </w:r>
       <w:r>
-        <w:t>.equals(</w:t>
-      </w:r>
+        <w:t>.equals</w:t>
+      </w:r>
+      <w:proofErr w:type="spellEnd"/>
+      <w:r>
+        <w:t>(</w:t>
+      </w:r>
+      <w:proofErr w:type="spellStart"/>
       <w:r>
         <w:rPr>
           <w:color w:val="6A3E3E"/>
         </w:rPr>
         <w:t>ExpectedTitle</w:t>
       </w:r>
+      <w:proofErr w:type="spellEnd"/>
       <w:r>
         <w:t>))</w:t>
       </w:r>
@@ -595,6 +697,7 @@
         <w:pStyle w:val="NoSpacing"/>
         <w:jc w:val="both"/>
       </w:pPr>
+      <w:proofErr w:type="spellStart"/>
       <w:r>
         <w:t>System.</w:t>
       </w:r>
@@ -609,7 +712,11 @@
         <w:t>out</w:t>
       </w:r>
       <w:r>
-        <w:t>.println(</w:t>
+        <w:t>.println</w:t>
+      </w:r>
+      <w:proofErr w:type="spellEnd"/>
+      <w:r>
+        <w:t>(</w:t>
       </w:r>
       <w:r>
         <w:rPr>
@@ -658,6 +765,7 @@
         <w:pStyle w:val="NoSpacing"/>
         <w:jc w:val="both"/>
       </w:pPr>
+      <w:proofErr w:type="spellStart"/>
       <w:r>
         <w:t>System.</w:t>
       </w:r>
@@ -672,7 +780,11 @@
         <w:t>out</w:t>
       </w:r>
       <w:r>
-        <w:t>.println(</w:t>
+        <w:t>.println</w:t>
+      </w:r>
+      <w:proofErr w:type="spellEnd"/>
+      <w:r>
+        <w:t>(</w:t>
       </w:r>
       <w:r>
         <w:rPr>
@@ -740,8 +852,13 @@
         <w:pStyle w:val="NoSpacing"/>
         <w:jc w:val="both"/>
       </w:pPr>
-      <w:r>
-        <w:t xml:space="preserve">WebElement </w:t>
+      <w:proofErr w:type="spellStart"/>
+      <w:r>
+        <w:t>WebElement</w:t>
+      </w:r>
+      <w:proofErr w:type="spellEnd"/>
+      <w:r>
+        <w:t xml:space="preserve"> </w:t>
       </w:r>
       <w:r>
         <w:rPr>
@@ -786,6 +903,7 @@
         <w:pStyle w:val="NoSpacing"/>
         <w:jc w:val="both"/>
       </w:pPr>
+      <w:proofErr w:type="spellStart"/>
       <w:r>
         <w:rPr>
           <w:color w:val="6A3E3E"/>
@@ -793,7 +911,11 @@
         <w:t>add</w:t>
       </w:r>
       <w:r>
-        <w:t>.click();</w:t>
+        <w:t>.click</w:t>
+      </w:r>
+      <w:proofErr w:type="spellEnd"/>
+      <w:r>
+        <w:t>();</w:t>
       </w:r>
     </w:p>
     <w:p>
@@ -819,8 +941,13 @@
         <w:pStyle w:val="NoSpacing"/>
         <w:jc w:val="both"/>
       </w:pPr>
-      <w:r>
-        <w:t xml:space="preserve">WebElement </w:t>
+      <w:proofErr w:type="spellStart"/>
+      <w:r>
+        <w:t>WebElement</w:t>
+      </w:r>
+      <w:proofErr w:type="spellEnd"/>
+      <w:r>
+        <w:t xml:space="preserve"> </w:t>
       </w:r>
       <w:r>
         <w:rPr>
@@ -868,15 +995,18 @@
       <w:r>
         <w:t xml:space="preserve">String </w:t>
       </w:r>
+      <w:proofErr w:type="spellStart"/>
       <w:r>
         <w:rPr>
           <w:color w:val="6A3E3E"/>
         </w:rPr>
         <w:t>CurrentText</w:t>
       </w:r>
+      <w:proofErr w:type="spellEnd"/>
       <w:r>
         <w:t>=</w:t>
       </w:r>
+      <w:proofErr w:type="spellStart"/>
       <w:r>
         <w:rPr>
           <w:color w:val="6A3E3E"/>
@@ -884,7 +1014,11 @@
         <w:t>t</w:t>
       </w:r>
       <w:r>
-        <w:t>.getText();</w:t>
+        <w:t>.getText</w:t>
+      </w:r>
+      <w:proofErr w:type="spellEnd"/>
+      <w:r>
+        <w:t>();</w:t>
       </w:r>
     </w:p>
     <w:p>
@@ -895,12 +1029,14 @@
       <w:r>
         <w:t xml:space="preserve">String </w:t>
       </w:r>
+      <w:proofErr w:type="spellStart"/>
       <w:r>
         <w:rPr>
           <w:color w:val="6A3E3E"/>
         </w:rPr>
         <w:t>ExpectedText</w:t>
       </w:r>
+      <w:proofErr w:type="spellEnd"/>
       <w:r>
         <w:t>=</w:t>
       </w:r>
@@ -930,6 +1066,7 @@
       <w:r>
         <w:t>(</w:t>
       </w:r>
+      <w:proofErr w:type="spellStart"/>
       <w:r>
         <w:rPr>
           <w:color w:val="6A3E3E"/>
@@ -937,14 +1074,20 @@
         <w:t>CurrentText</w:t>
       </w:r>
       <w:r>
-        <w:t>.equals(</w:t>
-      </w:r>
+        <w:t>.equals</w:t>
+      </w:r>
+      <w:proofErr w:type="spellEnd"/>
+      <w:r>
+        <w:t>(</w:t>
+      </w:r>
+      <w:proofErr w:type="spellStart"/>
       <w:r>
         <w:rPr>
           <w:color w:val="6A3E3E"/>
         </w:rPr>
         <w:t>ExpectedText</w:t>
       </w:r>
+      <w:proofErr w:type="spellEnd"/>
       <w:r>
         <w:t>))</w:t>
       </w:r>
@@ -963,6 +1106,7 @@
         <w:pStyle w:val="NoSpacing"/>
         <w:jc w:val="both"/>
       </w:pPr>
+      <w:proofErr w:type="spellStart"/>
       <w:r>
         <w:lastRenderedPageBreak/>
         <w:t>System.</w:t>
@@ -978,7 +1122,11 @@
         <w:t>out</w:t>
       </w:r>
       <w:r>
-        <w:t>.println(</w:t>
+        <w:t>.println</w:t>
+      </w:r>
+      <w:proofErr w:type="spellEnd"/>
+      <w:r>
+        <w:t>(</w:t>
       </w:r>
       <w:r>
         <w:rPr>
@@ -1027,6 +1175,7 @@
         <w:pStyle w:val="NoSpacing"/>
         <w:jc w:val="both"/>
       </w:pPr>
+      <w:proofErr w:type="spellStart"/>
       <w:r>
         <w:t>System.</w:t>
       </w:r>
@@ -1041,7 +1190,11 @@
         <w:t>out</w:t>
       </w:r>
       <w:r>
-        <w:t>.println(</w:t>
+        <w:t>.println</w:t>
+      </w:r>
+      <w:proofErr w:type="spellEnd"/>
+      <w:r>
+        <w:t>(</w:t>
       </w:r>
       <w:r>
         <w:rPr>
@@ -1109,8 +1262,13 @@
         <w:pStyle w:val="NoSpacing"/>
         <w:jc w:val="both"/>
       </w:pPr>
-      <w:r>
-        <w:t xml:space="preserve">WebElement </w:t>
+      <w:proofErr w:type="spellStart"/>
+      <w:r>
+        <w:t>WebElement</w:t>
+      </w:r>
+      <w:proofErr w:type="spellEnd"/>
+      <w:r>
+        <w:t xml:space="preserve"> </w:t>
       </w:r>
       <w:r>
         <w:rPr>
@@ -1155,6 +1313,7 @@
         <w:pStyle w:val="NoSpacing"/>
         <w:jc w:val="both"/>
       </w:pPr>
+      <w:proofErr w:type="spellStart"/>
       <w:r>
         <w:rPr>
           <w:color w:val="6A3E3E"/>
@@ -1162,20 +1321,25 @@
         <w:t>del</w:t>
       </w:r>
       <w:r>
-        <w:t>.click();</w:t>
-      </w:r>
-    </w:p>
-    <w:p>
-      <w:pPr>
-        <w:pStyle w:val="NoSpacing"/>
-        <w:jc w:val="both"/>
-      </w:pPr>
-    </w:p>
-    <w:p>
-      <w:pPr>
-        <w:pStyle w:val="NoSpacing"/>
-        <w:jc w:val="both"/>
-      </w:pPr>
+        <w:t>.click</w:t>
+      </w:r>
+      <w:proofErr w:type="spellEnd"/>
+      <w:r>
+        <w:t>();</w:t>
+      </w:r>
+    </w:p>
+    <w:p>
+      <w:pPr>
+        <w:pStyle w:val="NoSpacing"/>
+        <w:jc w:val="both"/>
+      </w:pPr>
+    </w:p>
+    <w:p>
+      <w:pPr>
+        <w:pStyle w:val="NoSpacing"/>
+        <w:jc w:val="both"/>
+      </w:pPr>
+      <w:proofErr w:type="spellStart"/>
       <w:r>
         <w:t>Thread.</w:t>
       </w:r>
@@ -1186,6 +1350,7 @@
         </w:rPr>
         <w:t>sleep</w:t>
       </w:r>
+      <w:proofErr w:type="spellEnd"/>
       <w:r>
         <w:t>(6000);</w:t>
       </w:r>
@@ -1213,8 +1378,13 @@
         <w:pStyle w:val="NoSpacing"/>
         <w:jc w:val="both"/>
       </w:pPr>
-      <w:r>
-        <w:t xml:space="preserve">WebElement </w:t>
+      <w:proofErr w:type="spellStart"/>
+      <w:r>
+        <w:t>WebElement</w:t>
+      </w:r>
+      <w:proofErr w:type="spellEnd"/>
+      <w:r>
+        <w:t xml:space="preserve"> </w:t>
       </w:r>
       <w:r>
         <w:rPr>
@@ -1271,6 +1441,7 @@
       <w:r>
         <w:t>=</w:t>
       </w:r>
+      <w:proofErr w:type="spellStart"/>
       <w:r>
         <w:rPr>
           <w:color w:val="6A3E3E"/>
@@ -1278,7 +1449,11 @@
         <w:t>v</w:t>
       </w:r>
       <w:r>
-        <w:t>.getText();</w:t>
+        <w:t>.getText</w:t>
+      </w:r>
+      <w:proofErr w:type="spellEnd"/>
+      <w:r>
+        <w:t>();</w:t>
       </w:r>
     </w:p>
     <w:p>
@@ -1357,6 +1532,7 @@
         <w:pStyle w:val="NoSpacing"/>
         <w:jc w:val="both"/>
       </w:pPr>
+      <w:proofErr w:type="spellStart"/>
       <w:r>
         <w:t>System.</w:t>
       </w:r>
@@ -1371,7 +1547,11 @@
         <w:t>out</w:t>
       </w:r>
       <w:r>
-        <w:t>.println(</w:t>
+        <w:t>.println</w:t>
+      </w:r>
+      <w:proofErr w:type="spellEnd"/>
+      <w:r>
+        <w:t>(</w:t>
       </w:r>
       <w:r>
         <w:rPr>
@@ -1420,6 +1600,7 @@
         <w:pStyle w:val="NoSpacing"/>
         <w:jc w:val="both"/>
       </w:pPr>
+      <w:proofErr w:type="spellStart"/>
       <w:r>
         <w:t>System.</w:t>
       </w:r>
@@ -1434,7 +1615,11 @@
         <w:t>out</w:t>
       </w:r>
       <w:r>
-        <w:t>.println(</w:t>
+        <w:t>.println</w:t>
+      </w:r>
+      <w:proofErr w:type="spellEnd"/>
+      <w:r>
+        <w:t>(</w:t>
       </w:r>
       <w:r>
         <w:rPr>
@@ -1502,8 +1687,13 @@
         <w:pStyle w:val="NoSpacing"/>
         <w:jc w:val="both"/>
       </w:pPr>
-      <w:r>
-        <w:t xml:space="preserve">WebElement </w:t>
+      <w:proofErr w:type="spellStart"/>
+      <w:r>
+        <w:t>WebElement</w:t>
+      </w:r>
+      <w:proofErr w:type="spellEnd"/>
+      <w:r>
+        <w:t xml:space="preserve"> </w:t>
       </w:r>
       <w:r>
         <w:rPr>
@@ -1599,8 +1789,13 @@
         <w:pStyle w:val="NoSpacing"/>
         <w:jc w:val="both"/>
       </w:pPr>
-      <w:r>
-        <w:t xml:space="preserve">WebElement </w:t>
+      <w:proofErr w:type="spellStart"/>
+      <w:r>
+        <w:t>WebElement</w:t>
+      </w:r>
+      <w:proofErr w:type="spellEnd"/>
+      <w:r>
+        <w:t xml:space="preserve"> </w:t>
       </w:r>
       <w:r>
         <w:rPr>
@@ -1645,6 +1840,7 @@
         <w:pStyle w:val="NoSpacing"/>
         <w:jc w:val="both"/>
       </w:pPr>
+      <w:proofErr w:type="spellStart"/>
       <w:r>
         <w:rPr>
           <w:color w:val="6A3E3E"/>
@@ -1652,22 +1848,31 @@
         <w:t>update</w:t>
       </w:r>
       <w:r>
-        <w:t>.click();</w:t>
-      </w:r>
-    </w:p>
-    <w:p>
-      <w:pPr>
-        <w:pStyle w:val="NoSpacing"/>
-        <w:jc w:val="both"/>
-      </w:pPr>
-    </w:p>
-    <w:p>
-      <w:pPr>
-        <w:pStyle w:val="NoSpacing"/>
-        <w:jc w:val="both"/>
-      </w:pPr>
-      <w:r>
-        <w:t xml:space="preserve">WebElement </w:t>
+        <w:t>.click</w:t>
+      </w:r>
+      <w:proofErr w:type="spellEnd"/>
+      <w:r>
+        <w:t>();</w:t>
+      </w:r>
+    </w:p>
+    <w:p>
+      <w:pPr>
+        <w:pStyle w:val="NoSpacing"/>
+        <w:jc w:val="both"/>
+      </w:pPr>
+    </w:p>
+    <w:p>
+      <w:pPr>
+        <w:pStyle w:val="NoSpacing"/>
+        <w:jc w:val="both"/>
+      </w:pPr>
+      <w:proofErr w:type="spellStart"/>
+      <w:r>
+        <w:t>WebElement</w:t>
+      </w:r>
+      <w:proofErr w:type="spellEnd"/>
+      <w:r>
+        <w:t xml:space="preserve"> </w:t>
       </w:r>
       <w:r>
         <w:rPr>
@@ -1712,6 +1917,7 @@
         <w:pStyle w:val="NoSpacing"/>
         <w:jc w:val="both"/>
       </w:pPr>
+      <w:proofErr w:type="spellStart"/>
       <w:r>
         <w:rPr>
           <w:color w:val="6A3E3E"/>
@@ -1719,22 +1925,31 @@
         <w:t>q</w:t>
       </w:r>
       <w:r>
-        <w:t>.click();</w:t>
-      </w:r>
-    </w:p>
-    <w:p>
-      <w:pPr>
-        <w:pStyle w:val="NoSpacing"/>
-        <w:jc w:val="both"/>
-      </w:pPr>
-    </w:p>
-    <w:p>
-      <w:pPr>
-        <w:pStyle w:val="NoSpacing"/>
-        <w:jc w:val="both"/>
-      </w:pPr>
-      <w:r>
-        <w:t xml:space="preserve">WebElement </w:t>
+        <w:t>.click</w:t>
+      </w:r>
+      <w:proofErr w:type="spellEnd"/>
+      <w:r>
+        <w:t>();</w:t>
+      </w:r>
+    </w:p>
+    <w:p>
+      <w:pPr>
+        <w:pStyle w:val="NoSpacing"/>
+        <w:jc w:val="both"/>
+      </w:pPr>
+    </w:p>
+    <w:p>
+      <w:pPr>
+        <w:pStyle w:val="NoSpacing"/>
+        <w:jc w:val="both"/>
+      </w:pPr>
+      <w:proofErr w:type="spellStart"/>
+      <w:r>
+        <w:t>WebElement</w:t>
+      </w:r>
+      <w:proofErr w:type="spellEnd"/>
+      <w:r>
+        <w:t xml:space="preserve"> </w:t>
       </w:r>
       <w:r>
         <w:rPr>
@@ -1779,6 +1994,7 @@
         <w:pStyle w:val="NoSpacing"/>
         <w:jc w:val="both"/>
       </w:pPr>
+      <w:proofErr w:type="spellStart"/>
       <w:r>
         <w:rPr>
           <w:color w:val="6A3E3E"/>
@@ -1786,20 +2002,25 @@
         <w:t>buy</w:t>
       </w:r>
       <w:r>
-        <w:t>.click();</w:t>
-      </w:r>
-    </w:p>
-    <w:p>
-      <w:pPr>
-        <w:pStyle w:val="NoSpacing"/>
-        <w:jc w:val="both"/>
-      </w:pPr>
-    </w:p>
-    <w:p>
-      <w:pPr>
-        <w:pStyle w:val="NoSpacing"/>
-        <w:jc w:val="both"/>
-      </w:pPr>
+        <w:t>.click</w:t>
+      </w:r>
+      <w:proofErr w:type="spellEnd"/>
+      <w:r>
+        <w:t>();</w:t>
+      </w:r>
+    </w:p>
+    <w:p>
+      <w:pPr>
+        <w:pStyle w:val="NoSpacing"/>
+        <w:jc w:val="both"/>
+      </w:pPr>
+    </w:p>
+    <w:p>
+      <w:pPr>
+        <w:pStyle w:val="NoSpacing"/>
+        <w:jc w:val="both"/>
+      </w:pPr>
+      <w:proofErr w:type="spellStart"/>
       <w:r>
         <w:rPr>
           <w:color w:val="6A3E3E"/>
@@ -1807,7 +2028,11 @@
         <w:t>driver</w:t>
       </w:r>
       <w:r>
-        <w:t>.navigate().back();</w:t>
+        <w:t>.navigate</w:t>
+      </w:r>
+      <w:proofErr w:type="spellEnd"/>
+      <w:r>
+        <w:t>().back();</w:t>
       </w:r>
     </w:p>
     <w:p>
@@ -1827,8 +2052,13 @@
         <w:pStyle w:val="NoSpacing"/>
         <w:jc w:val="both"/>
       </w:pPr>
-      <w:r>
-        <w:t xml:space="preserve">WebElement </w:t>
+      <w:proofErr w:type="spellStart"/>
+      <w:r>
+        <w:t>WebElement</w:t>
+      </w:r>
+      <w:proofErr w:type="spellEnd"/>
+      <w:r>
+        <w:t xml:space="preserve"> </w:t>
       </w:r>
       <w:r>
         <w:rPr>
@@ -1873,6 +2103,7 @@
         <w:pStyle w:val="NoSpacing"/>
         <w:jc w:val="both"/>
       </w:pPr>
+      <w:proofErr w:type="spellStart"/>
       <w:r>
         <w:t>System.</w:t>
       </w:r>
@@ -1887,8 +2118,13 @@
         <w:t>out</w:t>
       </w:r>
       <w:r>
-        <w:t>.println(</w:t>
-      </w:r>
+        <w:t>.println</w:t>
+      </w:r>
+      <w:proofErr w:type="spellEnd"/>
+      <w:r>
+        <w:t>(</w:t>
+      </w:r>
+      <w:proofErr w:type="spellStart"/>
       <w:r>
         <w:rPr>
           <w:color w:val="6A3E3E"/>
@@ -1896,7 +2132,11 @@
         <w:t>li</w:t>
       </w:r>
       <w:r>
-        <w:t>.getText());</w:t>
+        <w:t>.getText</w:t>
+      </w:r>
+      <w:proofErr w:type="spellEnd"/>
+      <w:r>
+        <w:t>());</w:t>
       </w:r>
     </w:p>
     <w:p>
@@ -1963,6 +2203,7 @@
           <w:rFonts w:ascii="Times New Roman" w:hAnsi="Times New Roman" w:cs="Times New Roman"/>
           <w:b/>
           <w:bCs/>
+          <w:noProof/>
           <w:sz w:val="24"/>
           <w:szCs w:val="24"/>
         </w:rPr>
@@ -2086,7 +2327,15 @@
         <w:t>import</w:t>
       </w:r>
       <w:r>
-        <w:t xml:space="preserve"> java.util.List;</w:t>
+        <w:t xml:space="preserve"> </w:t>
+      </w:r>
+      <w:proofErr w:type="spellStart"/>
+      <w:r>
+        <w:t>java.util.List</w:t>
+      </w:r>
+      <w:proofErr w:type="spellEnd"/>
+      <w:r>
+        <w:t>;</w:t>
       </w:r>
     </w:p>
     <w:p>
@@ -2107,7 +2356,15 @@
         <w:t>import</w:t>
       </w:r>
       <w:r>
-        <w:t xml:space="preserve"> org.openqa.selenium.By;</w:t>
+        <w:t xml:space="preserve"> </w:t>
+      </w:r>
+      <w:proofErr w:type="spellStart"/>
+      <w:r>
+        <w:t>org.openqa.selenium.By</w:t>
+      </w:r>
+      <w:proofErr w:type="spellEnd"/>
+      <w:r>
+        <w:t>;</w:t>
       </w:r>
     </w:p>
     <w:p>
@@ -2123,7 +2380,15 @@
         <w:t>import</w:t>
       </w:r>
       <w:r>
-        <w:t xml:space="preserve"> org.openqa.selenium.WebDriver;</w:t>
+        <w:t xml:space="preserve"> </w:t>
+      </w:r>
+      <w:proofErr w:type="spellStart"/>
+      <w:r>
+        <w:t>org.openqa.selenium.WebDriver</w:t>
+      </w:r>
+      <w:proofErr w:type="spellEnd"/>
+      <w:r>
+        <w:t>;</w:t>
       </w:r>
     </w:p>
     <w:p>
@@ -2139,7 +2404,15 @@
         <w:t>import</w:t>
       </w:r>
       <w:r>
-        <w:t xml:space="preserve"> org.openqa.selenium.WebElement;</w:t>
+        <w:t xml:space="preserve"> </w:t>
+      </w:r>
+      <w:proofErr w:type="spellStart"/>
+      <w:r>
+        <w:t>org.openqa.selenium.WebElement</w:t>
+      </w:r>
+      <w:proofErr w:type="spellEnd"/>
+      <w:r>
+        <w:t>;</w:t>
       </w:r>
     </w:p>
     <w:p>
@@ -2155,7 +2428,15 @@
         <w:t>import</w:t>
       </w:r>
       <w:r>
-        <w:t xml:space="preserve"> org.openqa.selenium.chrome.ChromeDriver;</w:t>
+        <w:t xml:space="preserve"> </w:t>
+      </w:r>
+      <w:proofErr w:type="spellStart"/>
+      <w:r>
+        <w:t>org.openqa.selenium.chrome.ChromeDriver</w:t>
+      </w:r>
+      <w:proofErr w:type="spellEnd"/>
+      <w:r>
+        <w:t>;</w:t>
       </w:r>
     </w:p>
     <w:p>
@@ -2171,7 +2452,15 @@
         <w:t>import</w:t>
       </w:r>
       <w:r>
-        <w:t xml:space="preserve"> org.openqa.selenium.chrome.ChromeOptions;</w:t>
+        <w:t xml:space="preserve"> </w:t>
+      </w:r>
+      <w:proofErr w:type="spellStart"/>
+      <w:r>
+        <w:t>org.openqa.selenium.chrome.ChromeOptions</w:t>
+      </w:r>
+      <w:proofErr w:type="spellEnd"/>
+      <w:r>
+        <w:t>;</w:t>
       </w:r>
     </w:p>
     <w:p>
@@ -2192,7 +2481,15 @@
         <w:t>import</w:t>
       </w:r>
       <w:r>
-        <w:t xml:space="preserve"> io.github.bonigarcia.wdm.WebDriverManager;</w:t>
+        <w:t xml:space="preserve"> </w:t>
+      </w:r>
+      <w:proofErr w:type="spellStart"/>
+      <w:r>
+        <w:t>io.github.bonigarcia.wdm.WebDriverManager</w:t>
+      </w:r>
+      <w:proofErr w:type="spellEnd"/>
+      <w:r>
+        <w:t>;</w:t>
       </w:r>
     </w:p>
     <w:p>
@@ -2282,15 +2579,28 @@
         <w:t>throws</w:t>
       </w:r>
       <w:r>
-        <w:t xml:space="preserve"> InterruptedException {</w:t>
-      </w:r>
-    </w:p>
-    <w:p>
-      <w:pPr>
-        <w:pStyle w:val="NoSpacing"/>
-      </w:pPr>
-      <w:r>
-        <w:t xml:space="preserve">ChromeOptions </w:t>
+        <w:t xml:space="preserve"> </w:t>
+      </w:r>
+      <w:proofErr w:type="spellStart"/>
+      <w:r>
+        <w:t>InterruptedException</w:t>
+      </w:r>
+      <w:proofErr w:type="spellEnd"/>
+      <w:r>
+        <w:t xml:space="preserve"> {</w:t>
+      </w:r>
+    </w:p>
+    <w:p>
+      <w:pPr>
+        <w:pStyle w:val="NoSpacing"/>
+      </w:pPr>
+      <w:proofErr w:type="spellStart"/>
+      <w:r>
+        <w:t>ChromeOptions</w:t>
+      </w:r>
+      <w:proofErr w:type="spellEnd"/>
+      <w:r>
+        <w:t xml:space="preserve"> </w:t>
       </w:r>
       <w:r>
         <w:rPr>
@@ -2311,13 +2621,22 @@
         <w:t>new</w:t>
       </w:r>
       <w:r>
-        <w:t xml:space="preserve"> ChromeOptions();</w:t>
-      </w:r>
-    </w:p>
-    <w:p>
-      <w:pPr>
-        <w:pStyle w:val="NoSpacing"/>
-      </w:pPr>
+        <w:t xml:space="preserve"> </w:t>
+      </w:r>
+      <w:proofErr w:type="spellStart"/>
+      <w:r>
+        <w:t>ChromeOptions</w:t>
+      </w:r>
+      <w:proofErr w:type="spellEnd"/>
+      <w:r>
+        <w:t>();</w:t>
+      </w:r>
+    </w:p>
+    <w:p>
+      <w:pPr>
+        <w:pStyle w:val="NoSpacing"/>
+      </w:pPr>
+      <w:proofErr w:type="spellStart"/>
       <w:r>
         <w:rPr>
           <w:color w:val="6A3E3E"/>
@@ -2326,7 +2645,11 @@
         <w:t>co</w:t>
       </w:r>
       <w:r>
-        <w:t>.addArguments(</w:t>
+        <w:t>.addArguments</w:t>
+      </w:r>
+      <w:proofErr w:type="spellEnd"/>
+      <w:r>
+        <w:t>(</w:t>
       </w:r>
       <w:r>
         <w:rPr>
@@ -2342,6 +2665,7 @@
       <w:pPr>
         <w:pStyle w:val="NoSpacing"/>
       </w:pPr>
+      <w:proofErr w:type="spellStart"/>
       <w:r>
         <w:t>WebDriverManager.</w:t>
       </w:r>
@@ -2352,6 +2676,7 @@
         </w:rPr>
         <w:t>chromedriver</w:t>
       </w:r>
+      <w:proofErr w:type="spellEnd"/>
       <w:r>
         <w:t>().setup();</w:t>
       </w:r>
@@ -2381,7 +2706,15 @@
         <w:t>new</w:t>
       </w:r>
       <w:r>
-        <w:t xml:space="preserve"> ChromeDriver(</w:t>
+        <w:t xml:space="preserve"> </w:t>
+      </w:r>
+      <w:proofErr w:type="spellStart"/>
+      <w:r>
+        <w:t>ChromeDriver</w:t>
+      </w:r>
+      <w:proofErr w:type="spellEnd"/>
+      <w:r>
+        <w:t>(</w:t>
       </w:r>
       <w:r>
         <w:rPr>
@@ -2408,6 +2741,7 @@
       <w:pPr>
         <w:pStyle w:val="NoSpacing"/>
       </w:pPr>
+      <w:proofErr w:type="spellStart"/>
       <w:r>
         <w:rPr>
           <w:color w:val="6A3E3E"/>
@@ -2415,7 +2749,11 @@
         <w:t>driver</w:t>
       </w:r>
       <w:r>
-        <w:t>.get(</w:t>
+        <w:t>.get</w:t>
+      </w:r>
+      <w:proofErr w:type="spellEnd"/>
+      <w:r>
+        <w:t>(</w:t>
       </w:r>
       <w:r>
         <w:rPr>
@@ -2431,6 +2769,7 @@
       <w:pPr>
         <w:pStyle w:val="NoSpacing"/>
       </w:pPr>
+      <w:proofErr w:type="spellStart"/>
       <w:r>
         <w:rPr>
           <w:color w:val="6A3E3E"/>
@@ -2438,7 +2777,11 @@
         <w:t>driver</w:t>
       </w:r>
       <w:r>
-        <w:t>.manage().window().maximize();</w:t>
+        <w:t>.manage</w:t>
+      </w:r>
+      <w:proofErr w:type="spellEnd"/>
+      <w:r>
+        <w:t>().window().maximize();</w:t>
       </w:r>
     </w:p>
     <w:p>
@@ -2448,15 +2791,18 @@
       <w:r>
         <w:t xml:space="preserve">String </w:t>
       </w:r>
+      <w:proofErr w:type="spellStart"/>
       <w:r>
         <w:rPr>
           <w:color w:val="6A3E3E"/>
         </w:rPr>
         <w:t>CurrentTitle</w:t>
       </w:r>
+      <w:proofErr w:type="spellEnd"/>
       <w:r>
         <w:t>=</w:t>
       </w:r>
+      <w:proofErr w:type="spellStart"/>
       <w:r>
         <w:rPr>
           <w:color w:val="6A3E3E"/>
@@ -2464,13 +2810,18 @@
         <w:t>driver</w:t>
       </w:r>
       <w:r>
-        <w:t>.getTitle();</w:t>
-      </w:r>
-    </w:p>
-    <w:p>
-      <w:pPr>
-        <w:pStyle w:val="NoSpacing"/>
-      </w:pPr>
+        <w:t>.getTitle</w:t>
+      </w:r>
+      <w:proofErr w:type="spellEnd"/>
+      <w:r>
+        <w:t>();</w:t>
+      </w:r>
+    </w:p>
+    <w:p>
+      <w:pPr>
+        <w:pStyle w:val="NoSpacing"/>
+      </w:pPr>
+      <w:proofErr w:type="spellStart"/>
       <w:r>
         <w:t>System.</w:t>
       </w:r>
@@ -2485,14 +2836,20 @@
         <w:t>out</w:t>
       </w:r>
       <w:r>
-        <w:t>.println(</w:t>
-      </w:r>
+        <w:t>.println</w:t>
+      </w:r>
+      <w:proofErr w:type="spellEnd"/>
+      <w:r>
+        <w:t>(</w:t>
+      </w:r>
+      <w:proofErr w:type="spellStart"/>
       <w:r>
         <w:rPr>
           <w:color w:val="6A3E3E"/>
         </w:rPr>
         <w:t>CurrentTitle</w:t>
       </w:r>
+      <w:proofErr w:type="spellEnd"/>
       <w:r>
         <w:t>);</w:t>
       </w:r>
@@ -2505,12 +2862,14 @@
         <w:lastRenderedPageBreak/>
         <w:t xml:space="preserve">String </w:t>
       </w:r>
+      <w:proofErr w:type="spellStart"/>
       <w:r>
         <w:rPr>
           <w:color w:val="6A3E3E"/>
         </w:rPr>
         <w:t>ExpectedTitle</w:t>
       </w:r>
+      <w:proofErr w:type="spellEnd"/>
       <w:r>
         <w:t>=</w:t>
       </w:r>
@@ -2539,6 +2898,7 @@
       <w:r>
         <w:t>(</w:t>
       </w:r>
+      <w:proofErr w:type="spellStart"/>
       <w:r>
         <w:rPr>
           <w:color w:val="6A3E3E"/>
@@ -2546,14 +2906,20 @@
         <w:t>CurrentTitle</w:t>
       </w:r>
       <w:r>
-        <w:t>.equals(</w:t>
-      </w:r>
+        <w:t>.equals</w:t>
+      </w:r>
+      <w:proofErr w:type="spellEnd"/>
+      <w:r>
+        <w:t>(</w:t>
+      </w:r>
+      <w:proofErr w:type="spellStart"/>
       <w:r>
         <w:rPr>
           <w:color w:val="6A3E3E"/>
         </w:rPr>
         <w:t>ExpectedTitle</w:t>
       </w:r>
+      <w:proofErr w:type="spellEnd"/>
       <w:r>
         <w:t>))</w:t>
       </w:r>
@@ -2570,6 +2936,7 @@
       <w:pPr>
         <w:pStyle w:val="NoSpacing"/>
       </w:pPr>
+      <w:proofErr w:type="spellStart"/>
       <w:r>
         <w:t>System.</w:t>
       </w:r>
@@ -2584,7 +2951,11 @@
         <w:t>out</w:t>
       </w:r>
       <w:r>
-        <w:t>.println(</w:t>
+        <w:t>.println</w:t>
+      </w:r>
+      <w:proofErr w:type="spellEnd"/>
+      <w:r>
+        <w:t>(</w:t>
       </w:r>
       <w:r>
         <w:rPr>
@@ -2629,6 +3000,7 @@
       <w:pPr>
         <w:pStyle w:val="NoSpacing"/>
       </w:pPr>
+      <w:proofErr w:type="spellStart"/>
       <w:r>
         <w:t>System.</w:t>
       </w:r>
@@ -2643,7 +3015,11 @@
         <w:t>out</w:t>
       </w:r>
       <w:r>
-        <w:t>.println(</w:t>
+        <w:t>.println</w:t>
+      </w:r>
+      <w:proofErr w:type="spellEnd"/>
+      <w:r>
+        <w:t>(</w:t>
       </w:r>
       <w:r>
         <w:rPr>
@@ -2753,7 +3129,15 @@
         <w:pStyle w:val="NoSpacing"/>
       </w:pPr>
       <w:r>
-        <w:t xml:space="preserve">List&lt;WebElement&gt; </w:t>
+        <w:t>List&lt;</w:t>
+      </w:r>
+      <w:proofErr w:type="spellStart"/>
+      <w:r>
+        <w:t>WebElement</w:t>
+      </w:r>
+      <w:proofErr w:type="spellEnd"/>
+      <w:r>
+        <w:t xml:space="preserve">&gt; </w:t>
       </w:r>
       <w:r>
         <w:rPr>
@@ -2764,6 +3148,7 @@
       <w:r>
         <w:t>=</w:t>
       </w:r>
+      <w:proofErr w:type="spellStart"/>
       <w:r>
         <w:rPr>
           <w:color w:val="6A3E3E"/>
@@ -2771,7 +3156,15 @@
         <w:t>driver</w:t>
       </w:r>
       <w:r>
-        <w:t>.findElements(By.</w:t>
+        <w:t>.findElements</w:t>
+      </w:r>
+      <w:proofErr w:type="spellEnd"/>
+      <w:r>
+        <w:t>(</w:t>
+      </w:r>
+      <w:proofErr w:type="spellStart"/>
+      <w:r>
+        <w:t>By.</w:t>
       </w:r>
       <w:r>
         <w:rPr>
@@ -2780,6 +3173,7 @@
         </w:rPr>
         <w:t>className</w:t>
       </w:r>
+      <w:proofErr w:type="spellEnd"/>
       <w:r>
         <w:t>(</w:t>
       </w:r>
@@ -2795,127 +3189,435 @@
     </w:p>
     <w:p>
       <w:pPr>
-        <w:pStyle w:val="NoSpacing"/>
-      </w:pPr>
-      <w:r>
-        <w:rPr>
-          <w:b/>
-          <w:bCs/>
-          <w:color w:val="7F0055"/>
+        <w:autoSpaceDE w:val="0"/>
+        <w:autoSpaceDN w:val="0"/>
+        <w:adjustRightInd w:val="0"/>
+        <w:spacing w:after="0" w:line="240" w:lineRule="auto"/>
+        <w:rPr>
+          <w:rFonts w:ascii="Consolas" w:hAnsi="Consolas" w:cs="Consolas"/>
+          <w:sz w:val="20"/>
+          <w:szCs w:val="20"/>
+        </w:rPr>
+      </w:pPr>
+      <w:r>
+        <w:rPr>
+          <w:rFonts w:ascii="Consolas" w:hAnsi="Consolas" w:cs="Consolas"/>
+          <w:b/>
+          <w:bCs/>
+          <w:color w:val="7F0055"/>
+          <w:sz w:val="20"/>
+          <w:szCs w:val="20"/>
+        </w:rPr>
+        <w:t>int</w:t>
+      </w:r>
+      <w:r>
+        <w:rPr>
+          <w:rFonts w:ascii="Consolas" w:hAnsi="Consolas" w:cs="Consolas"/>
+          <w:color w:val="000000"/>
+          <w:sz w:val="20"/>
+          <w:szCs w:val="20"/>
+        </w:rPr>
+        <w:t xml:space="preserve"> c=0;</w:t>
+      </w:r>
+    </w:p>
+    <w:p>
+      <w:pPr>
+        <w:autoSpaceDE w:val="0"/>
+        <w:autoSpaceDN w:val="0"/>
+        <w:adjustRightInd w:val="0"/>
+        <w:spacing w:after="0" w:line="240" w:lineRule="auto"/>
+        <w:rPr>
+          <w:rFonts w:ascii="Consolas" w:hAnsi="Consolas" w:cs="Consolas"/>
+          <w:sz w:val="20"/>
+          <w:szCs w:val="20"/>
+        </w:rPr>
+      </w:pPr>
+      <w:r>
+        <w:rPr>
+          <w:rFonts w:ascii="Consolas" w:hAnsi="Consolas" w:cs="Consolas"/>
+          <w:color w:val="000000"/>
+          <w:sz w:val="20"/>
+          <w:szCs w:val="20"/>
+        </w:rPr>
+        <w:tab/>
+        <w:t xml:space="preserve">    </w:t>
+      </w:r>
+      <w:r>
+        <w:rPr>
+          <w:rFonts w:ascii="Consolas" w:hAnsi="Consolas" w:cs="Consolas"/>
+          <w:b/>
+          <w:bCs/>
+          <w:color w:val="7F0055"/>
+          <w:sz w:val="20"/>
+          <w:szCs w:val="20"/>
         </w:rPr>
         <w:t>for</w:t>
       </w:r>
       <w:r>
+        <w:rPr>
+          <w:rFonts w:ascii="Consolas" w:hAnsi="Consolas" w:cs="Consolas"/>
+          <w:color w:val="000000"/>
+          <w:sz w:val="20"/>
+          <w:szCs w:val="20"/>
+        </w:rPr>
         <w:t>(</w:t>
       </w:r>
-      <w:r>
-        <w:rPr>
-          <w:b/>
-          <w:bCs/>
-          <w:color w:val="7F0055"/>
-        </w:rPr>
-        <w:t>int</w:t>
-      </w:r>
-      <w:r>
+      <w:proofErr w:type="spellStart"/>
+      <w:r>
+        <w:rPr>
+          <w:rFonts w:ascii="Consolas" w:hAnsi="Consolas" w:cs="Consolas"/>
+          <w:color w:val="000000"/>
+          <w:sz w:val="20"/>
+          <w:szCs w:val="20"/>
+        </w:rPr>
+        <w:t>WebElement</w:t>
+      </w:r>
+      <w:proofErr w:type="spellEnd"/>
+      <w:r>
+        <w:rPr>
+          <w:rFonts w:ascii="Consolas" w:hAnsi="Consolas" w:cs="Consolas"/>
+          <w:color w:val="000000"/>
+          <w:sz w:val="20"/>
+          <w:szCs w:val="20"/>
+        </w:rPr>
         <w:t xml:space="preserve"> </w:t>
       </w:r>
-      <w:r>
-        <w:rPr>
-          <w:color w:val="6A3E3E"/>
-        </w:rPr>
-        <w:t>i</w:t>
-      </w:r>
-      <w:r>
-        <w:t>=0;</w:t>
-      </w:r>
-      <w:r>
-        <w:rPr>
-          <w:color w:val="6A3E3E"/>
-        </w:rPr>
-        <w:t>i</w:t>
-      </w:r>
-      <w:r>
-        <w:t>&lt;5;</w:t>
-      </w:r>
-      <w:r>
-        <w:rPr>
-          <w:color w:val="6A3E3E"/>
-        </w:rPr>
-        <w:t>i</w:t>
-      </w:r>
-      <w:r>
-        <w:t>++) {</w:t>
-      </w:r>
-    </w:p>
-    <w:p>
-      <w:pPr>
-        <w:pStyle w:val="NoSpacing"/>
-      </w:pPr>
-      <w:r>
-        <w:t>System.</w:t>
-      </w:r>
-      <w:r>
-        <w:rPr>
-          <w:b/>
-          <w:bCs/>
+      <w:proofErr w:type="spellStart"/>
+      <w:r>
+        <w:rPr>
+          <w:rFonts w:ascii="Consolas" w:hAnsi="Consolas" w:cs="Consolas"/>
+          <w:color w:val="000000"/>
+          <w:sz w:val="20"/>
+          <w:szCs w:val="20"/>
+        </w:rPr>
+        <w:t>link:li</w:t>
+      </w:r>
+      <w:proofErr w:type="spellEnd"/>
+      <w:r>
+        <w:rPr>
+          <w:rFonts w:ascii="Consolas" w:hAnsi="Consolas" w:cs="Consolas"/>
+          <w:color w:val="000000"/>
+          <w:sz w:val="20"/>
+          <w:szCs w:val="20"/>
+        </w:rPr>
+        <w:t>) {</w:t>
+      </w:r>
+    </w:p>
+    <w:p>
+      <w:pPr>
+        <w:autoSpaceDE w:val="0"/>
+        <w:autoSpaceDN w:val="0"/>
+        <w:adjustRightInd w:val="0"/>
+        <w:spacing w:after="0" w:line="240" w:lineRule="auto"/>
+        <w:rPr>
+          <w:rFonts w:ascii="Consolas" w:hAnsi="Consolas" w:cs="Consolas"/>
+          <w:sz w:val="20"/>
+          <w:szCs w:val="20"/>
+        </w:rPr>
+      </w:pPr>
+      <w:r>
+        <w:rPr>
+          <w:rFonts w:ascii="Consolas" w:hAnsi="Consolas" w:cs="Consolas"/>
+          <w:color w:val="000000"/>
+          <w:sz w:val="20"/>
+          <w:szCs w:val="20"/>
+        </w:rPr>
+        <w:tab/>
+        <w:t xml:space="preserve">    </w:t>
+      </w:r>
+      <w:r>
+        <w:rPr>
+          <w:rFonts w:ascii="Consolas" w:hAnsi="Consolas" w:cs="Consolas"/>
+          <w:color w:val="000000"/>
+          <w:sz w:val="20"/>
+          <w:szCs w:val="20"/>
+        </w:rPr>
+        <w:tab/>
+      </w:r>
+      <w:proofErr w:type="spellStart"/>
+      <w:r>
+        <w:rPr>
+          <w:rFonts w:ascii="Consolas" w:hAnsi="Consolas" w:cs="Consolas"/>
+          <w:color w:val="000000"/>
+          <w:sz w:val="20"/>
+          <w:szCs w:val="20"/>
+        </w:rPr>
+        <w:t>System.out.println</w:t>
+      </w:r>
+      <w:proofErr w:type="spellEnd"/>
+      <w:r>
+        <w:rPr>
+          <w:rFonts w:ascii="Consolas" w:hAnsi="Consolas" w:cs="Consolas"/>
+          <w:color w:val="000000"/>
+          <w:sz w:val="20"/>
+          <w:szCs w:val="20"/>
+        </w:rPr>
+        <w:t>(</w:t>
+      </w:r>
+      <w:proofErr w:type="spellStart"/>
+      <w:r>
+        <w:rPr>
+          <w:rFonts w:ascii="Consolas" w:hAnsi="Consolas" w:cs="Consolas"/>
+          <w:color w:val="000000"/>
+          <w:sz w:val="20"/>
+          <w:szCs w:val="20"/>
+        </w:rPr>
+        <w:t>link.getText</w:t>
+      </w:r>
+      <w:proofErr w:type="spellEnd"/>
+      <w:r>
+        <w:rPr>
+          <w:rFonts w:ascii="Consolas" w:hAnsi="Consolas" w:cs="Consolas"/>
+          <w:color w:val="000000"/>
+          <w:sz w:val="20"/>
+          <w:szCs w:val="20"/>
+        </w:rPr>
+        <w:t>());</w:t>
+      </w:r>
+    </w:p>
+    <w:p>
+      <w:pPr>
+        <w:autoSpaceDE w:val="0"/>
+        <w:autoSpaceDN w:val="0"/>
+        <w:adjustRightInd w:val="0"/>
+        <w:spacing w:after="0" w:line="240" w:lineRule="auto"/>
+        <w:rPr>
+          <w:rFonts w:ascii="Consolas" w:hAnsi="Consolas" w:cs="Consolas"/>
+          <w:sz w:val="20"/>
+          <w:szCs w:val="20"/>
+        </w:rPr>
+      </w:pPr>
+      <w:r>
+        <w:rPr>
+          <w:rFonts w:ascii="Consolas" w:hAnsi="Consolas" w:cs="Consolas"/>
+          <w:color w:val="000000"/>
+          <w:sz w:val="20"/>
+          <w:szCs w:val="20"/>
+        </w:rPr>
+        <w:tab/>
+        <w:t xml:space="preserve">    </w:t>
+      </w:r>
+      <w:r>
+        <w:rPr>
+          <w:rFonts w:ascii="Consolas" w:hAnsi="Consolas" w:cs="Consolas"/>
+          <w:color w:val="000000"/>
+          <w:sz w:val="20"/>
+          <w:szCs w:val="20"/>
+        </w:rPr>
+        <w:tab/>
+      </w:r>
+      <w:proofErr w:type="spellStart"/>
+      <w:r>
+        <w:rPr>
+          <w:rFonts w:ascii="Consolas" w:hAnsi="Consolas" w:cs="Consolas"/>
+          <w:color w:val="000000"/>
+          <w:sz w:val="20"/>
+          <w:szCs w:val="20"/>
+        </w:rPr>
+        <w:t>c++</w:t>
+      </w:r>
+      <w:proofErr w:type="spellEnd"/>
+      <w:r>
+        <w:rPr>
+          <w:rFonts w:ascii="Consolas" w:hAnsi="Consolas" w:cs="Consolas"/>
+          <w:color w:val="000000"/>
+          <w:sz w:val="20"/>
+          <w:szCs w:val="20"/>
+        </w:rPr>
+        <w:t>;</w:t>
+      </w:r>
+    </w:p>
+    <w:p>
+      <w:pPr>
+        <w:autoSpaceDE w:val="0"/>
+        <w:autoSpaceDN w:val="0"/>
+        <w:adjustRightInd w:val="0"/>
+        <w:spacing w:after="0" w:line="240" w:lineRule="auto"/>
+        <w:rPr>
+          <w:rFonts w:ascii="Consolas" w:hAnsi="Consolas" w:cs="Consolas"/>
+          <w:sz w:val="20"/>
+          <w:szCs w:val="20"/>
+        </w:rPr>
+      </w:pPr>
+      <w:r>
+        <w:rPr>
+          <w:rFonts w:ascii="Consolas" w:hAnsi="Consolas" w:cs="Consolas"/>
+          <w:color w:val="000000"/>
+          <w:sz w:val="20"/>
+          <w:szCs w:val="20"/>
+        </w:rPr>
+        <w:tab/>
+        <w:t xml:space="preserve">    </w:t>
+      </w:r>
+      <w:r>
+        <w:rPr>
+          <w:rFonts w:ascii="Consolas" w:hAnsi="Consolas" w:cs="Consolas"/>
+          <w:color w:val="000000"/>
+          <w:sz w:val="20"/>
+          <w:szCs w:val="20"/>
+        </w:rPr>
+        <w:tab/>
+      </w:r>
+      <w:r>
+        <w:rPr>
+          <w:rFonts w:ascii="Consolas" w:hAnsi="Consolas" w:cs="Consolas"/>
+          <w:b/>
+          <w:bCs/>
+          <w:color w:val="7F0055"/>
+          <w:sz w:val="20"/>
+          <w:szCs w:val="20"/>
+        </w:rPr>
+        <w:t>if</w:t>
+      </w:r>
+      <w:r>
+        <w:rPr>
+          <w:rFonts w:ascii="Consolas" w:hAnsi="Consolas" w:cs="Consolas"/>
+          <w:color w:val="000000"/>
+          <w:sz w:val="20"/>
+          <w:szCs w:val="20"/>
+        </w:rPr>
+        <w:t>(c&gt;5) {</w:t>
+      </w:r>
+    </w:p>
+    <w:p>
+      <w:pPr>
+        <w:autoSpaceDE w:val="0"/>
+        <w:autoSpaceDN w:val="0"/>
+        <w:adjustRightInd w:val="0"/>
+        <w:spacing w:after="0" w:line="240" w:lineRule="auto"/>
+        <w:rPr>
+          <w:rFonts w:ascii="Consolas" w:hAnsi="Consolas" w:cs="Consolas"/>
+          <w:sz w:val="20"/>
+          <w:szCs w:val="20"/>
+        </w:rPr>
+      </w:pPr>
+      <w:r>
+        <w:rPr>
+          <w:rFonts w:ascii="Consolas" w:hAnsi="Consolas" w:cs="Consolas"/>
+          <w:color w:val="000000"/>
+          <w:sz w:val="20"/>
+          <w:szCs w:val="20"/>
+        </w:rPr>
+        <w:tab/>
+        <w:t xml:space="preserve">    </w:t>
+      </w:r>
+      <w:r>
+        <w:rPr>
+          <w:rFonts w:ascii="Consolas" w:hAnsi="Consolas" w:cs="Consolas"/>
+          <w:color w:val="000000"/>
+          <w:sz w:val="20"/>
+          <w:szCs w:val="20"/>
+        </w:rPr>
+        <w:tab/>
+      </w:r>
+      <w:r>
+        <w:rPr>
+          <w:rFonts w:ascii="Consolas" w:hAnsi="Consolas" w:cs="Consolas"/>
+          <w:color w:val="000000"/>
+          <w:sz w:val="20"/>
+          <w:szCs w:val="20"/>
+        </w:rPr>
+        <w:tab/>
+      </w:r>
+      <w:r>
+        <w:rPr>
+          <w:rFonts w:ascii="Consolas" w:hAnsi="Consolas" w:cs="Consolas"/>
+          <w:b/>
+          <w:bCs/>
+          <w:color w:val="7F0055"/>
+          <w:sz w:val="20"/>
+          <w:szCs w:val="20"/>
+        </w:rPr>
+        <w:t>break</w:t>
+      </w:r>
+      <w:r>
+        <w:rPr>
+          <w:rFonts w:ascii="Consolas" w:hAnsi="Consolas" w:cs="Consolas"/>
+          <w:color w:val="000000"/>
+          <w:sz w:val="20"/>
+          <w:szCs w:val="20"/>
+        </w:rPr>
+        <w:t>;</w:t>
+      </w:r>
+    </w:p>
+    <w:p>
+      <w:pPr>
+        <w:autoSpaceDE w:val="0"/>
+        <w:autoSpaceDN w:val="0"/>
+        <w:adjustRightInd w:val="0"/>
+        <w:spacing w:after="0" w:line="240" w:lineRule="auto"/>
+        <w:rPr>
+          <w:rFonts w:ascii="Consolas" w:hAnsi="Consolas" w:cs="Consolas"/>
+          <w:sz w:val="20"/>
+          <w:szCs w:val="20"/>
+        </w:rPr>
+      </w:pPr>
+      <w:r>
+        <w:rPr>
+          <w:rFonts w:ascii="Consolas" w:hAnsi="Consolas" w:cs="Consolas"/>
+          <w:color w:val="000000"/>
+          <w:sz w:val="20"/>
+          <w:szCs w:val="20"/>
+        </w:rPr>
+        <w:tab/>
+        <w:t xml:space="preserve">    </w:t>
+      </w:r>
+      <w:r>
+        <w:rPr>
+          <w:rFonts w:ascii="Consolas" w:hAnsi="Consolas" w:cs="Consolas"/>
+          <w:color w:val="000000"/>
+          <w:sz w:val="20"/>
+          <w:szCs w:val="20"/>
+        </w:rPr>
+        <w:tab/>
+        <w:t>}</w:t>
+      </w:r>
+    </w:p>
+    <w:p>
+      <w:pPr>
+        <w:autoSpaceDE w:val="0"/>
+        <w:autoSpaceDN w:val="0"/>
+        <w:adjustRightInd w:val="0"/>
+        <w:spacing w:after="0" w:line="240" w:lineRule="auto"/>
+        <w:rPr>
+          <w:rFonts w:ascii="Consolas" w:hAnsi="Consolas" w:cs="Consolas"/>
+          <w:sz w:val="20"/>
+          <w:szCs w:val="20"/>
+        </w:rPr>
+      </w:pPr>
+      <w:r>
+        <w:rPr>
+          <w:rFonts w:ascii="Consolas" w:hAnsi="Consolas" w:cs="Consolas"/>
+          <w:color w:val="000000"/>
+          <w:sz w:val="20"/>
+          <w:szCs w:val="20"/>
+        </w:rPr>
+        <w:tab/>
+        <w:t xml:space="preserve">    }</w:t>
+      </w:r>
+    </w:p>
+    <w:p>
+      <w:pPr>
+        <w:pStyle w:val="NoSpacing"/>
+      </w:pPr>
+    </w:p>
+    <w:p>
+      <w:pPr>
+        <w:pStyle w:val="NoSpacing"/>
+      </w:pPr>
+      <w:r>
+        <w:rPr>
+          <w:color w:val="6A3E3E"/>
+        </w:rPr>
+        <w:t>driver</w:t>
+      </w:r>
+      <w:r>
+        <w:t>.findElement(By.</w:t>
+      </w:r>
+      <w:r>
+        <w:rPr>
           <w:i/>
           <w:iCs/>
-          <w:color w:val="0000C0"/>
-        </w:rPr>
-        <w:t>out</w:t>
-      </w:r>
-      <w:r>
-        <w:t>.println(</w:t>
-      </w:r>
-      <w:r>
-        <w:rPr>
-          <w:color w:val="6A3E3E"/>
-        </w:rPr>
-        <w:t>li</w:t>
-      </w:r>
-      <w:r>
-        <w:t>.get(</w:t>
-      </w:r>
-      <w:r>
-        <w:rPr>
-          <w:color w:val="6A3E3E"/>
-        </w:rPr>
-        <w:t>i</w:t>
-      </w:r>
-      <w:r>
-        <w:t>).getText());</w:t>
-      </w:r>
-    </w:p>
-    <w:p>
-      <w:pPr>
-        <w:pStyle w:val="NoSpacing"/>
-      </w:pPr>
-      <w:r>
-        <w:t>}</w:t>
-      </w:r>
-    </w:p>
-    <w:p>
-      <w:pPr>
-        <w:pStyle w:val="NoSpacing"/>
-      </w:pPr>
-    </w:p>
-    <w:p>
-      <w:pPr>
-        <w:pStyle w:val="NoSpacing"/>
-      </w:pPr>
-      <w:r>
-        <w:rPr>
-          <w:color w:val="6A3E3E"/>
-        </w:rPr>
-        <w:t>driver</w:t>
-      </w:r>
-      <w:r>
-        <w:t>.findElement(By.</w:t>
-      </w:r>
-      <w:r>
-        <w:rPr>
-          <w:i/>
-          <w:iCs/>
         </w:rPr>
         <w:t>xpath</w:t>
       </w:r>
@@ -2991,6 +3693,7 @@
           <w:rFonts w:ascii="Times New Roman" w:hAnsi="Times New Roman" w:cs="Times New Roman"/>
           <w:b/>
           <w:bCs/>
+          <w:noProof/>
           <w:sz w:val="24"/>
           <w:szCs w:val="24"/>
         </w:rPr>
@@ -3102,7 +3805,15 @@
         <w:t>import</w:t>
       </w:r>
       <w:r>
-        <w:t xml:space="preserve"> org.openqa.selenium.By;</w:t>
+        <w:t xml:space="preserve"> </w:t>
+      </w:r>
+      <w:proofErr w:type="spellStart"/>
+      <w:r>
+        <w:t>org.openqa.selenium.By</w:t>
+      </w:r>
+      <w:proofErr w:type="spellEnd"/>
+      <w:r>
+        <w:t>;</w:t>
       </w:r>
     </w:p>
     <w:p>
@@ -3119,7 +3830,15 @@
         <w:t>import</w:t>
       </w:r>
       <w:r>
-        <w:t xml:space="preserve"> org.openqa.selenium.WebDriver;</w:t>
+        <w:t xml:space="preserve"> </w:t>
+      </w:r>
+      <w:proofErr w:type="spellStart"/>
+      <w:r>
+        <w:t>org.openqa.selenium.WebDriver</w:t>
+      </w:r>
+      <w:proofErr w:type="spellEnd"/>
+      <w:r>
+        <w:t>;</w:t>
       </w:r>
     </w:p>
     <w:p>
@@ -3136,7 +3855,15 @@
         <w:t>import</w:t>
       </w:r>
       <w:r>
-        <w:t xml:space="preserve"> org.openqa.selenium.chrome.ChromeDriver;</w:t>
+        <w:t xml:space="preserve"> </w:t>
+      </w:r>
+      <w:proofErr w:type="spellStart"/>
+      <w:r>
+        <w:t>org.openqa.selenium.chrome.ChromeDriver</w:t>
+      </w:r>
+      <w:proofErr w:type="spellEnd"/>
+      <w:r>
+        <w:t>;</w:t>
       </w:r>
     </w:p>
     <w:p>
@@ -3153,7 +3880,15 @@
         <w:t>import</w:t>
       </w:r>
       <w:r>
-        <w:t xml:space="preserve"> org.openqa.selenium.chrome.ChromeOptions;</w:t>
+        <w:t xml:space="preserve"> </w:t>
+      </w:r>
+      <w:proofErr w:type="spellStart"/>
+      <w:r>
+        <w:t>org.openqa.selenium.chrome.ChromeOptions</w:t>
+      </w:r>
+      <w:proofErr w:type="spellEnd"/>
+      <w:r>
+        <w:t>;</w:t>
       </w:r>
     </w:p>
     <w:p>
@@ -3176,7 +3911,15 @@
         <w:t>import</w:t>
       </w:r>
       <w:r>
-        <w:t xml:space="preserve"> io.github.bonigarcia.wdm.WebDriverManager;</w:t>
+        <w:t xml:space="preserve"> </w:t>
+      </w:r>
+      <w:proofErr w:type="spellStart"/>
+      <w:r>
+        <w:t>io.github.bonigarcia.wdm.WebDriverManager</w:t>
+      </w:r>
+      <w:proofErr w:type="spellEnd"/>
+      <w:r>
+        <w:t>;</w:t>
       </w:r>
     </w:p>
     <w:p>
@@ -3270,6 +4013,7 @@
         <w:rPr>
           <w:color w:val="3F7F5F"/>
         </w:rPr>
+        <w:lastRenderedPageBreak/>
         <w:t xml:space="preserve">// </w:t>
       </w:r>
       <w:r>
@@ -3292,8 +4036,13 @@
         <w:pStyle w:val="NoSpacing"/>
         <w:jc w:val="both"/>
       </w:pPr>
-      <w:r>
-        <w:t xml:space="preserve">ChromeOptions </w:t>
+      <w:proofErr w:type="spellStart"/>
+      <w:r>
+        <w:t>ChromeOptions</w:t>
+      </w:r>
+      <w:proofErr w:type="spellEnd"/>
+      <w:r>
+        <w:t xml:space="preserve"> </w:t>
       </w:r>
       <w:r>
         <w:rPr>
@@ -3313,14 +4062,23 @@
         <w:t>new</w:t>
       </w:r>
       <w:r>
-        <w:t xml:space="preserve"> ChromeOptions();</w:t>
-      </w:r>
-    </w:p>
-    <w:p>
-      <w:pPr>
-        <w:pStyle w:val="NoSpacing"/>
-        <w:jc w:val="both"/>
-      </w:pPr>
+        <w:t xml:space="preserve"> </w:t>
+      </w:r>
+      <w:proofErr w:type="spellStart"/>
+      <w:r>
+        <w:t>ChromeOptions</w:t>
+      </w:r>
+      <w:proofErr w:type="spellEnd"/>
+      <w:r>
+        <w:t>();</w:t>
+      </w:r>
+    </w:p>
+    <w:p>
+      <w:pPr>
+        <w:pStyle w:val="NoSpacing"/>
+        <w:jc w:val="both"/>
+      </w:pPr>
+      <w:proofErr w:type="spellStart"/>
       <w:r>
         <w:rPr>
           <w:color w:val="6A3E3E"/>
@@ -3328,7 +4086,11 @@
         <w:t>co</w:t>
       </w:r>
       <w:r>
-        <w:t>.addArguments(</w:t>
+        <w:t>.addArguments</w:t>
+      </w:r>
+      <w:proofErr w:type="spellEnd"/>
+      <w:r>
+        <w:t>(</w:t>
       </w:r>
       <w:r>
         <w:rPr>
@@ -3345,6 +4107,7 @@
         <w:pStyle w:val="NoSpacing"/>
         <w:jc w:val="both"/>
       </w:pPr>
+      <w:proofErr w:type="spellStart"/>
       <w:r>
         <w:t>WebDriverManager.</w:t>
       </w:r>
@@ -3355,6 +4118,7 @@
         </w:rPr>
         <w:t>chromedriver</w:t>
       </w:r>
+      <w:proofErr w:type="spellEnd"/>
       <w:r>
         <w:t>().setup();</w:t>
       </w:r>
@@ -3365,7 +4129,6 @@
         <w:jc w:val="both"/>
       </w:pPr>
       <w:r>
-        <w:lastRenderedPageBreak/>
         <w:t xml:space="preserve">WebDriver </w:t>
       </w:r>
       <w:r>
@@ -3386,7 +4149,15 @@
         <w:t>new</w:t>
       </w:r>
       <w:r>
-        <w:t xml:space="preserve"> ChromeDriver(</w:t>
+        <w:t xml:space="preserve"> </w:t>
+      </w:r>
+      <w:proofErr w:type="spellStart"/>
+      <w:r>
+        <w:t>ChromeDriver</w:t>
+      </w:r>
+      <w:proofErr w:type="spellEnd"/>
+      <w:r>
+        <w:t>(</w:t>
       </w:r>
       <w:r>
         <w:rPr>
@@ -3427,6 +4198,7 @@
         <w:pStyle w:val="NoSpacing"/>
         <w:jc w:val="both"/>
       </w:pPr>
+      <w:proofErr w:type="spellStart"/>
       <w:r>
         <w:rPr>
           <w:color w:val="6A3E3E"/>
@@ -3434,7 +4206,11 @@
         <w:t>driver</w:t>
       </w:r>
       <w:r>
-        <w:t>.manage().window().maximize();</w:t>
+        <w:t>.manage</w:t>
+      </w:r>
+      <w:proofErr w:type="spellEnd"/>
+      <w:r>
+        <w:t>().window().maximize();</w:t>
       </w:r>
     </w:p>
     <w:p>
@@ -3445,15 +4221,18 @@
       <w:r>
         <w:t xml:space="preserve">String </w:t>
       </w:r>
+      <w:proofErr w:type="spellStart"/>
       <w:r>
         <w:rPr>
           <w:color w:val="6A3E3E"/>
         </w:rPr>
         <w:t>CurrentTitle</w:t>
       </w:r>
+      <w:proofErr w:type="spellEnd"/>
       <w:r>
         <w:t>=</w:t>
       </w:r>
+      <w:proofErr w:type="spellStart"/>
       <w:r>
         <w:rPr>
           <w:color w:val="6A3E3E"/>
@@ -3461,14 +4240,19 @@
         <w:t>driver</w:t>
       </w:r>
       <w:r>
-        <w:t>.getTitle();</w:t>
-      </w:r>
-    </w:p>
-    <w:p>
-      <w:pPr>
-        <w:pStyle w:val="NoSpacing"/>
-        <w:jc w:val="both"/>
-      </w:pPr>
+        <w:t>.getTitle</w:t>
+      </w:r>
+      <w:proofErr w:type="spellEnd"/>
+      <w:r>
+        <w:t>();</w:t>
+      </w:r>
+    </w:p>
+    <w:p>
+      <w:pPr>
+        <w:pStyle w:val="NoSpacing"/>
+        <w:jc w:val="both"/>
+      </w:pPr>
+      <w:proofErr w:type="spellStart"/>
       <w:r>
         <w:t>System.</w:t>
       </w:r>
@@ -3483,14 +4267,20 @@
         <w:t>out</w:t>
       </w:r>
       <w:r>
-        <w:t>.println(</w:t>
-      </w:r>
+        <w:t>.println</w:t>
+      </w:r>
+      <w:proofErr w:type="spellEnd"/>
+      <w:r>
+        <w:t>(</w:t>
+      </w:r>
+      <w:proofErr w:type="spellStart"/>
       <w:r>
         <w:rPr>
           <w:color w:val="6A3E3E"/>
         </w:rPr>
         <w:t>CurrentTitle</w:t>
       </w:r>
+      <w:proofErr w:type="spellEnd"/>
       <w:r>
         <w:t>);</w:t>
       </w:r>
@@ -3503,12 +4293,14 @@
       <w:r>
         <w:t xml:space="preserve">String </w:t>
       </w:r>
+      <w:proofErr w:type="spellStart"/>
       <w:r>
         <w:rPr>
           <w:color w:val="6A3E3E"/>
         </w:rPr>
         <w:t>ExpectedTitle</w:t>
       </w:r>
+      <w:proofErr w:type="spellEnd"/>
       <w:r>
         <w:t>=</w:t>
       </w:r>
@@ -3538,6 +4330,7 @@
       <w:r>
         <w:t>(</w:t>
       </w:r>
+      <w:proofErr w:type="spellStart"/>
       <w:r>
         <w:rPr>
           <w:color w:val="6A3E3E"/>
@@ -3545,14 +4338,20 @@
         <w:t>CurrentTitle</w:t>
       </w:r>
       <w:r>
-        <w:t>.equals(</w:t>
-      </w:r>
+        <w:t>.equals</w:t>
+      </w:r>
+      <w:proofErr w:type="spellEnd"/>
+      <w:r>
+        <w:t>(</w:t>
+      </w:r>
+      <w:proofErr w:type="spellStart"/>
       <w:r>
         <w:rPr>
           <w:color w:val="6A3E3E"/>
         </w:rPr>
         <w:t>ExpectedTitle</w:t>
       </w:r>
+      <w:proofErr w:type="spellEnd"/>
       <w:r>
         <w:t>))</w:t>
       </w:r>
@@ -3571,6 +4370,7 @@
         <w:pStyle w:val="NoSpacing"/>
         <w:jc w:val="both"/>
       </w:pPr>
+      <w:proofErr w:type="spellStart"/>
       <w:r>
         <w:t>System.</w:t>
       </w:r>
@@ -3585,7 +4385,11 @@
         <w:t>out</w:t>
       </w:r>
       <w:r>
-        <w:t>.println(</w:t>
+        <w:t>.println</w:t>
+      </w:r>
+      <w:proofErr w:type="spellEnd"/>
+      <w:r>
+        <w:t>(</w:t>
       </w:r>
       <w:r>
         <w:rPr>
@@ -3634,6 +4438,7 @@
         <w:pStyle w:val="NoSpacing"/>
         <w:jc w:val="both"/>
       </w:pPr>
+      <w:proofErr w:type="spellStart"/>
       <w:r>
         <w:t>System.</w:t>
       </w:r>
@@ -3648,7 +4453,11 @@
         <w:t>out</w:t>
       </w:r>
       <w:r>
-        <w:t>.println(</w:t>
+        <w:t>.println</w:t>
+      </w:r>
+      <w:proofErr w:type="spellEnd"/>
+      <w:r>
+        <w:t>(</w:t>
       </w:r>
       <w:r>
         <w:rPr>
@@ -3966,6 +4775,7 @@
         <w:pStyle w:val="NoSpacing"/>
         <w:jc w:val="both"/>
       </w:pPr>
+      <w:proofErr w:type="spellStart"/>
       <w:r>
         <w:t>System.</w:t>
       </w:r>
@@ -3980,7 +4790,11 @@
         <w:t>out</w:t>
       </w:r>
       <w:r>
-        <w:t>.println(</w:t>
+        <w:t>.println</w:t>
+      </w:r>
+      <w:proofErr w:type="spellEnd"/>
+      <w:r>
+        <w:t>(</w:t>
       </w:r>
       <w:r>
         <w:rPr>
@@ -4063,6 +4877,7 @@
           <w:rFonts w:ascii="Times New Roman" w:hAnsi="Times New Roman" w:cs="Times New Roman"/>
           <w:b/>
           <w:bCs/>
+          <w:noProof/>
           <w:sz w:val="24"/>
           <w:szCs w:val="24"/>
         </w:rPr>
